--- a/fqh/reports/CSE202003U202012043范启航-2.docx
+++ b/fqh/reports/CSE202003U202012043范启航-2.docx
@@ -5795,6 +5795,7 @@
           <w:sz w:val="24"/>
         </w:rPr>
       </w:pPr>
+      <w:bookmarkStart w:id="11" w:name="_GoBack"/>
       <w:r>
         <w:rPr>
           <w:sz w:val="24"/>
@@ -6279,6 +6280,7 @@
         <w:snapToGrid w:val="0"/>
         <w:spacing w:line="360" w:lineRule="auto"/>
         <w:rPr>
+          <w:rFonts w:hint="eastAsia"/>
           <w:sz w:val="24"/>
         </w:rPr>
         <w:sectPr>
@@ -6296,9 +6298,17 @@
           <w:sz w:val="24"/>
         </w:rPr>
         <w:tab/>
-        <w:t>return 0;</w:t>
-      </w:r>
-    </w:p>
+        <w:t xml:space="preserve">return </w:t>
+      </w:r>
+      <w:r>
+        <w:rPr>
+          <w:rFonts w:hint="eastAsia"/>
+          <w:sz w:val="24"/>
+        </w:rPr>
+        <w:t>；</w:t>
+      </w:r>
+    </w:p>
+    <w:bookmarkEnd w:id="11"/>
     <w:p>
       <w:pPr>
         <w:suppressLineNumbers/>
@@ -6308,22 +6318,20 @@
           <w:sz w:val="24"/>
         </w:rPr>
       </w:pPr>
-    </w:p>
-    <w:p>
-      <w:pPr>
-        <w:suppressLineNumbers/>
-        <w:snapToGrid w:val="0"/>
-        <w:spacing w:line="360" w:lineRule="auto"/>
-        <w:rPr>
-          <w:sz w:val="24"/>
-        </w:rPr>
-      </w:pPr>
       <w:r>
         <w:rPr>
           <w:rFonts w:hint="eastAsia"/>
           <w:sz w:val="24"/>
         </w:rPr>
-        <w:t>运行</w:t>
+        <w:lastRenderedPageBreak/>
+        <w:t>运</w:t>
+      </w:r>
+      <w:r>
+        <w:rPr>
+          <w:rFonts w:hint="eastAsia"/>
+          <w:sz w:val="24"/>
+        </w:rPr>
+        <w:t>行</w:t>
       </w:r>
       <w:r>
         <w:rPr>
@@ -6825,23 +6833,23 @@
         <w:rPr>
           <w:sz w:val="24"/>
         </w:rPr>
+        <w:t>}</w:t>
+      </w:r>
+    </w:p>
+    <w:p>
+      <w:pPr>
+        <w:snapToGrid w:val="0"/>
+        <w:spacing w:line="360" w:lineRule="auto"/>
+        <w:ind w:left="840"/>
+        <w:rPr>
+          <w:sz w:val="24"/>
+        </w:rPr>
+      </w:pPr>
+      <w:r>
+        <w:rPr>
+          <w:sz w:val="24"/>
+        </w:rPr>
         <w:lastRenderedPageBreak/>
-        <w:t>}</w:t>
-      </w:r>
-    </w:p>
-    <w:p>
-      <w:pPr>
-        <w:snapToGrid w:val="0"/>
-        <w:spacing w:line="360" w:lineRule="auto"/>
-        <w:ind w:left="840"/>
-        <w:rPr>
-          <w:sz w:val="24"/>
-        </w:rPr>
-      </w:pPr>
-      <w:r>
-        <w:rPr>
-          <w:sz w:val="24"/>
-        </w:rPr>
         <w:t>return 0;</w:t>
       </w:r>
     </w:p>
@@ -7328,8 +7336,8 @@
           <w:sz w:val="24"/>
         </w:rPr>
       </w:pPr>
-      <w:bookmarkStart w:id="11" w:name="_Toc67925261"/>
-      <w:bookmarkStart w:id="12" w:name="_Toc223233069"/>
+      <w:bookmarkStart w:id="12" w:name="_Toc67925261"/>
+      <w:bookmarkStart w:id="13" w:name="_Toc223233069"/>
       <w:bookmarkEnd w:id="9"/>
       <w:bookmarkEnd w:id="10"/>
       <w:r>
@@ -7877,7 +7885,7 @@
           <v:shape id="_x0000_i1025" type="#_x0000_t75" style="width:502.8pt;height:298.3pt" o:ole="">
             <v:imagedata r:id="rId18" o:title=""/>
           </v:shape>
-          <o:OLEObject Type="Embed" ProgID="Visio.Drawing.15" ShapeID="_x0000_i1025" DrawAspect="Content" ObjectID="_1670766273" r:id="rId19"/>
+          <o:OLEObject Type="Embed" ProgID="Visio.Drawing.15" ShapeID="_x0000_i1025" DrawAspect="Content" ObjectID="_1670926179" r:id="rId19"/>
         </w:object>
       </w:r>
     </w:p>
@@ -8854,7 +8862,7 @@
           <v:shape id="_x0000_i1026" type="#_x0000_t75" style="width:387.85pt;height:686.7pt" o:ole="">
             <v:imagedata r:id="rId21" o:title=""/>
           </v:shape>
-          <o:OLEObject Type="Embed" ProgID="Visio.Drawing.15" ShapeID="_x0000_i1026" DrawAspect="Content" ObjectID="_1670766274" r:id="rId22"/>
+          <o:OLEObject Type="Embed" ProgID="Visio.Drawing.15" ShapeID="_x0000_i1026" DrawAspect="Content" ObjectID="_1670926180" r:id="rId22"/>
         </w:object>
       </w:r>
     </w:p>
@@ -9725,7 +9733,7 @@
         </w:rPr>
         <w:t xml:space="preserve">                         1   1                  </w:t>
       </w:r>
-      <w:bookmarkStart w:id="13" w:name="OLE_LINK1"/>
+      <w:bookmarkStart w:id="14" w:name="OLE_LINK1"/>
       <w:r>
         <w:rPr>
           <w:sz w:val="24"/>
@@ -9758,7 +9766,7 @@
         </w:rPr>
         <w:t xml:space="preserve"> */</w:t>
       </w:r>
-      <w:bookmarkEnd w:id="13"/>
+      <w:bookmarkEnd w:id="14"/>
     </w:p>
     <w:p>
       <w:pPr>
@@ -9929,7 +9937,7 @@
           <v:shape id="对象 1" o:spid="_x0000_i1027" type="#_x0000_t75" style="width:18.15pt;height:18.15pt;mso-position-horizontal-relative:page;mso-position-vertical-relative:page" o:ole="">
             <v:imagedata r:id="rId24" o:title=""/>
           </v:shape>
-          <o:OLEObject Type="Embed" ProgID="Equation.3" ShapeID="对象 1" DrawAspect="Content" ObjectID="_1670766275" r:id="rId25"/>
+          <o:OLEObject Type="Embed" ProgID="Equation.3" ShapeID="对象 1" DrawAspect="Content" ObjectID="_1670926181" r:id="rId25"/>
         </w:object>
       </w:r>
       <w:r>
@@ -9956,7 +9964,7 @@
           <v:shape id="对象 3" o:spid="_x0000_i1028" type="#_x0000_t75" style="width:18.15pt;height:18.15pt;mso-position-horizontal-relative:page;mso-position-vertical-relative:page" o:ole="">
             <v:imagedata r:id="rId26" o:title=""/>
           </v:shape>
-          <o:OLEObject Type="Embed" ProgID="Equation.3" ShapeID="对象 3" DrawAspect="Content" ObjectID="_1670766276" r:id="rId27"/>
+          <o:OLEObject Type="Embed" ProgID="Equation.3" ShapeID="对象 3" DrawAspect="Content" ObjectID="_1670926182" r:id="rId27"/>
         </w:object>
       </w:r>
       <w:r>
@@ -10003,7 +10011,7 @@
                 <v:shape id="对象 2" o:spid="_x0000_i1029" type="#_x0000_t75" style="width:35.7pt;height:18.15pt;mso-position-horizontal-relative:page;mso-position-vertical-relative:page" o:ole="">
                   <v:imagedata r:id="rId28" o:title=""/>
                 </v:shape>
-                <o:OLEObject Type="Embed" ProgID="Equation.3" ShapeID="对象 2" DrawAspect="Content" ObjectID="_1670766277" r:id="rId29"/>
+                <o:OLEObject Type="Embed" ProgID="Equation.3" ShapeID="对象 2" DrawAspect="Content" ObjectID="_1670926183" r:id="rId29"/>
               </w:object>
             </w:r>
           </w:p>
@@ -10055,7 +10063,7 @@
                 <v:shape id="对象 4" o:spid="_x0000_i1030" type="#_x0000_t75" style="width:113.75pt;height:18.15pt;mso-position-horizontal-relative:page;mso-position-vertical-relative:page" o:ole="">
                   <v:imagedata r:id="rId30" o:title=""/>
                 </v:shape>
-                <o:OLEObject Type="Embed" ProgID="Equation.3" ShapeID="对象 4" DrawAspect="Content" ObjectID="_1670766278" r:id="rId31"/>
+                <o:OLEObject Type="Embed" ProgID="Equation.3" ShapeID="对象 4" DrawAspect="Content" ObjectID="_1670926184" r:id="rId31"/>
               </w:object>
             </w:r>
           </w:p>
@@ -11324,7 +11332,7 @@
           <v:shape id="_x0000_i1031" type="#_x0000_t75" style="width:364.25pt;height:554.8pt" o:ole="">
             <v:imagedata r:id="rId33" o:title=""/>
           </v:shape>
-          <o:OLEObject Type="Embed" ProgID="Visio.Drawing.15" ShapeID="_x0000_i1031" DrawAspect="Content" ObjectID="_1670766279" r:id="rId34"/>
+          <o:OLEObject Type="Embed" ProgID="Visio.Drawing.15" ShapeID="_x0000_i1031" DrawAspect="Content" ObjectID="_1670926185" r:id="rId34"/>
         </w:object>
       </w:r>
     </w:p>
@@ -18033,7 +18041,7 @@
           <v:shape id="_x0000_i1032" type="#_x0000_t75" style="width:323.1pt;height:684.3pt" o:ole="">
             <v:imagedata r:id="rId38" o:title=""/>
           </v:shape>
-          <o:OLEObject Type="Embed" ProgID="Visio.Drawing.15" ShapeID="_x0000_i1032" DrawAspect="Content" ObjectID="_1670766280" r:id="rId39"/>
+          <o:OLEObject Type="Embed" ProgID="Visio.Drawing.15" ShapeID="_x0000_i1032" DrawAspect="Content" ObjectID="_1670926186" r:id="rId39"/>
         </w:object>
       </w:r>
     </w:p>
@@ -18693,8 +18701,6 @@
         </w:rPr>
         <w:t>实验小结</w:t>
       </w:r>
-      <w:bookmarkStart w:id="14" w:name="_GoBack"/>
-      <w:bookmarkEnd w:id="14"/>
     </w:p>
     <w:p>
       <w:pPr>
@@ -18713,8 +18719,8 @@
         </w:rPr>
         <w:t>主要叙述实验过程中遇到的问题，如何解决的，通过分析、结果问题后的体会。</w:t>
       </w:r>
-      <w:bookmarkEnd w:id="11"/>
       <w:bookmarkEnd w:id="12"/>
+      <w:bookmarkEnd w:id="13"/>
     </w:p>
     <w:p>
       <w:pPr>
@@ -19049,7 +19055,6 @@
         <w:docPartUnique/>
       </w:docPartObj>
     </w:sdtPr>
-    <w:sdtEndPr/>
     <w:sdtContent>
       <w:p>
         <w:pPr>
@@ -19292,7 +19297,6 @@
         <w:docPartUnique/>
       </w:docPartObj>
     </w:sdtPr>
-    <w:sdtEndPr/>
     <w:sdtContent>
       <w:p>
         <w:pPr>
@@ -20913,7 +20917,7 @@
 </file>
 
 <file path=customXml/itemProps1.xml><?xml version="1.0" encoding="utf-8"?>
-<ds:datastoreItem xmlns:ds="http://schemas.openxmlformats.org/officeDocument/2006/customXml" ds:itemID="{344CF7D3-98B3-45F5-9A52-C86FDDC6416D}">
+<ds:datastoreItem xmlns:ds="http://schemas.openxmlformats.org/officeDocument/2006/customXml" ds:itemID="{BBBDB387-AB98-4712-BE06-6C4A83A804AD}">
   <ds:schemaRefs>
     <ds:schemaRef ds:uri="http://schemas.openxmlformats.org/officeDocument/2006/bibliography"/>
   </ds:schemaRefs>
